--- a/新项目.docx
+++ b/新项目.docx
@@ -47,11 +47,6 @@
       </w:r>
     </w:p>
     <w:p>
-      <w:pPr>
-        <w:rPr>
-          <w:rFonts w:hint="eastAsia"/>
-        </w:rPr>
-      </w:pPr>
       <w:r>
         <w:rPr>
           <w:rFonts w:hint="eastAsia"/>
@@ -74,13 +69,7 @@
         <w:rPr>
           <w:rFonts w:hint="eastAsia"/>
         </w:rPr>
-        <w:t>）。而不是包含所有小项，因此无法根据该文件计算出每一年增加的所有小项，只能计算出每一届增加的</w:t>
-      </w:r>
-      <w:r>
-        <w:rPr>
-          <w:rFonts w:hint="eastAsia"/>
-        </w:rPr>
-        <w:t>运动大类（</w:t>
+        <w:t>）。而不是包含所有小项，因此无法根据该文件计算出每一年增加的所有小项，只能计算出每一届增加的运动大类（</w:t>
       </w:r>
       <w:r>
         <w:t>Discipline</w:t>
@@ -89,21 +78,10 @@
         <w:rPr>
           <w:rFonts w:hint="eastAsia"/>
         </w:rPr>
-        <w:t>）</w:t>
-      </w:r>
-      <w:r>
-        <w:rPr>
-          <w:rFonts w:hint="eastAsia"/>
-        </w:rPr>
-        <w:t>。</w:t>
-      </w:r>
-    </w:p>
-    <w:p>
-      <w:pPr>
-        <w:rPr>
-          <w:rFonts w:hint="eastAsia"/>
-        </w:rPr>
-      </w:pPr>
+        <w:t>）。</w:t>
+      </w:r>
+    </w:p>
+    <w:p>
       <w:r>
         <w:rPr>
           <w:rFonts w:hint="eastAsia"/>
@@ -301,6 +279,9 @@
         </w:numPr>
       </w:pPr>
       <w:r>
+        <w:rPr>
+          <w:noProof/>
+        </w:rPr>
         <w:drawing>
           <wp:inline distT="0" distB="0" distL="0" distR="0" wp14:anchorId="5ECE7D13" wp14:editId="32A13AEA">
             <wp:extent cx="1905266" cy="885949"/>
@@ -407,6 +388,9 @@
     </w:p>
     <w:p>
       <w:r>
+        <w:rPr>
+          <w:noProof/>
+        </w:rPr>
         <w:lastRenderedPageBreak/>
         <w:drawing>
           <wp:inline distT="0" distB="0" distL="0" distR="0" wp14:anchorId="77CB3A0C" wp14:editId="385B6429">
@@ -463,12 +447,10 @@
       </w:r>
     </w:p>
     <w:p>
-      <w:pPr>
-        <w:rPr>
-          <w:rFonts w:hint="eastAsia"/>
-        </w:rPr>
-      </w:pPr>
-      <w:r>
+      <w:r>
+        <w:rPr>
+          <w:noProof/>
+        </w:rPr>
         <w:drawing>
           <wp:inline distT="0" distB="0" distL="0" distR="0" wp14:anchorId="521A794A" wp14:editId="5561C5E9">
             <wp:extent cx="5274310" cy="3401695"/>
@@ -507,11 +489,6 @@
       </w:r>
     </w:p>
     <w:p>
-      <w:pPr>
-        <w:rPr>
-          <w:rFonts w:hint="eastAsia"/>
-        </w:rPr>
-      </w:pPr>
       <w:r>
         <w:t>7.2</w:t>
       </w:r>
@@ -592,11 +569,6 @@
       </w:r>
     </w:p>
     <w:p>
-      <w:pPr>
-        <w:rPr>
-          <w:rFonts w:hint="eastAsia"/>
-        </w:rPr>
-      </w:pPr>
       <w:r>
         <w:rPr>
           <w:rFonts w:hint="eastAsia"/>
@@ -622,11 +594,6 @@
       </w:r>
     </w:p>
     <w:p>
-      <w:pPr>
-        <w:rPr>
-          <w:rFonts w:hint="eastAsia"/>
-        </w:rPr>
-      </w:pPr>
       <w:r>
         <w:rPr>
           <w:rFonts w:hint="eastAsia"/>
@@ -671,11 +638,6 @@
       </w:r>
     </w:p>
     <w:p>
-      <w:pPr>
-        <w:rPr>
-          <w:rFonts w:hint="eastAsia"/>
-        </w:rPr>
-      </w:pPr>
       <w:r>
         <w:rPr>
           <w:rFonts w:hint="eastAsia"/>
@@ -723,13 +685,7 @@
         <w:rPr>
           <w:rFonts w:hint="eastAsia"/>
         </w:rPr>
-        <w:t>7.3.</w:t>
-      </w:r>
-      <w:r>
-        <w:rPr>
-          <w:rFonts w:hint="eastAsia"/>
-        </w:rPr>
-        <w:t>3</w:t>
+        <w:t>7.3.3</w:t>
       </w:r>
       <w:r>
         <w:rPr>
@@ -751,15 +707,13 @@
       </w:r>
     </w:p>
     <w:p>
-      <w:pPr>
-        <w:rPr>
-          <w:rFonts w:hint="eastAsia"/>
-        </w:rPr>
-      </w:pPr>
       <w:r>
         <w:t xml:space="preserve">  </w:t>
       </w:r>
       <w:r>
+        <w:rPr>
+          <w:noProof/>
+        </w:rPr>
         <w:drawing>
           <wp:inline distT="0" distB="0" distL="0" distR="0" wp14:anchorId="7D37E40C" wp14:editId="6434891B">
             <wp:extent cx="3915321" cy="857370"/>
@@ -837,9 +791,6 @@
           <w:ilvl w:val="0"/>
           <w:numId w:val="5"/>
         </w:numPr>
-        <w:rPr>
-          <w:rFonts w:hint="eastAsia"/>
-        </w:rPr>
       </w:pPr>
       <w:r>
         <w:t>Concept: The "</w:t>
@@ -871,12 +822,10 @@
       </w:r>
     </w:p>
     <w:p>
-      <w:pPr>
-        <w:rPr>
-          <w:rFonts w:hint="eastAsia"/>
-        </w:rPr>
-      </w:pPr>
-      <w:r>
+      <w:r>
+        <w:rPr>
+          <w:noProof/>
+        </w:rPr>
         <w:lastRenderedPageBreak/>
         <w:drawing>
           <wp:inline distT="0" distB="0" distL="0" distR="0" wp14:anchorId="3D2CBD86" wp14:editId="3224DC42">
@@ -932,35 +881,30 @@
         <w:rPr>
           <w:rFonts w:hint="eastAsia"/>
         </w:rPr>
-        <w:t>。2000悉尼奥运会和2008年北京奥运会上，澳大利亚和中国也在新增项目上获得了远超5%的奖牌获得率。这个部分远远大于这些国家在其他所有项目上的奖牌获得率。</w:t>
-      </w:r>
-    </w:p>
-    <w:p>
-      <w:r>
-        <w:rPr>
-          <w:rFonts w:hint="eastAsia"/>
-        </w:rPr>
-        <w:t>因此可以得出结论，</w:t>
-      </w:r>
-      <w:r>
-        <w:rPr>
-          <w:rFonts w:hint="eastAsia"/>
-        </w:rPr>
-        <w:t>几乎所有东道主都通过新增对于自己有利的项目来获得奖牌数量上的优势</w:t>
-      </w:r>
-      <w:r>
-        <w:rPr>
-          <w:rFonts w:hint="eastAsia"/>
-        </w:rPr>
-        <w:t>。但是这也与一个国家的整体体育水平有较大关系，2016年里约奥运会和2004巴塞罗那奥运会中巴西和西班牙并没有因此获得更多奖牌，因为这些国家的整体体育水平并没有比上述提到的四个国家体育水平高。</w:t>
-      </w:r>
-    </w:p>
-    <w:p>
-      <w:pPr>
-        <w:rPr>
-          <w:rFonts w:hint="eastAsia"/>
-        </w:rPr>
-      </w:pPr>
+        <w:t>。2000悉尼奥运会和2008年北京奥运会上，澳大利亚和中国也在新增项目上获得了</w:t>
+      </w:r>
+      <w:r>
+        <w:rPr>
+          <w:rFonts w:hint="eastAsia"/>
+        </w:rPr>
+        <w:t>超过</w:t>
+      </w:r>
+      <w:r>
+        <w:rPr>
+          <w:rFonts w:hint="eastAsia"/>
+        </w:rPr>
+        <w:t>5%的奖牌获得率。这个部分远远大于这些国家在其他所有项目上的奖牌获得率。</w:t>
+      </w:r>
+    </w:p>
+    <w:p>
+      <w:r>
+        <w:rPr>
+          <w:rFonts w:hint="eastAsia"/>
+        </w:rPr>
+        <w:t>因此可以得出结论，几乎所有东道主都通过新增对于自己有利的项目来获得奖牌数量上的优势。但是这也与一个国家的整体体育水平有较大关系，2016年里约奥运会和2004巴塞罗那奥运会中巴西和西班牙并没有因此获得更多奖牌，因为这些国家的整体体育水平并没有比上述提到的四个国家体育水平高。</w:t>
+      </w:r>
+    </w:p>
+    <w:p>
       <w:r>
         <w:rPr>
           <w:rFonts w:hint="eastAsia"/>
@@ -2353,6 +2297,7 @@
   <w:style w:type="character" w:default="1" w:styleId="a0">
     <w:name w:val="Default Paragraph Font"/>
     <w:uiPriority w:val="1"/>
+    <w:semiHidden/>
     <w:unhideWhenUsed/>
   </w:style>
   <w:style w:type="table" w:default="1" w:styleId="a1">
